--- a/project1.docx
+++ b/project1.docx
@@ -1,29 +1,10 @@
 
 <file path=word/document.xml><?xml version="1.0" encoding="utf-8"?>
-<w:document xmlns:wpc="http://schemas.microsoft.com/office/word/2010/wordprocessingCanvas" xmlns:cx="http://schemas.microsoft.com/office/drawing/2014/chartex" xmlns:cx1="http://schemas.microsoft.com/office/drawing/2015/9/8/chartex" xmlns:cx2="http://schemas.microsoft.com/office/drawing/2015/10/21/chartex" xmlns:cx3="http://schemas.microsoft.com/office/drawing/2016/5/9/chartex" xmlns:cx4="http://schemas.microsoft.com/office/drawing/2016/5/10/chartex" xmlns:cx5="http://schemas.microsoft.com/office/drawing/2016/5/11/chartex" xmlns:cx6="http://schemas.microsoft.com/office/drawing/2016/5/12/chartex" xmlns:cx7="http://schemas.microsoft.com/office/drawing/2016/5/13/chartex" xmlns:cx8="http://schemas.microsoft.com/office/drawing/2016/5/14/chartex" xmlns:mc="http://schemas.openxmlformats.org/markup-compatibility/2006" xmlns:aink="http://schemas.microsoft.com/office/drawing/2016/ink" xmlns:am3d="http://schemas.microsoft.com/office/drawing/2017/model3d" xmlns:o="urn:schemas-microsoft-com:office:office" xmlns:oel="http://schemas.microsoft.com/office/2019/extlst" xmlns:r="http://schemas.openxmlformats.org/officeDocument/2006/relationships" xmlns:m="http://schemas.openxmlformats.org/officeDocument/2006/math" xmlns:v="urn:schemas-microsoft-com:vml" xmlns:wp14="http://schemas.microsoft.com/office/word/2010/wordprocessingDrawing" xmlns:wp="http://schemas.openxmlformats.org/drawingml/2006/wordprocessingDrawing" xmlns:w10="urn:schemas-microsoft-com:office:word" xmlns:w="http://schemas.openxmlformats.org/wordprocessingml/2006/main" xmlns:w14="http://schemas.microsoft.com/office/word/2010/wordml" xmlns:w15="http://schemas.microsoft.com/office/word/2012/wordml" xmlns:w16cex="http://schemas.microsoft.com/office/word/2018/wordml/cex" xmlns:w16cid="http://schemas.microsoft.com/office/word/2016/wordml/cid" xmlns:w16="http://schemas.microsoft.com/office/word/2018/wordml" xmlns:w16sdtdh="http://schemas.microsoft.com/office/word/2020/wordml/sdtdatahash" xmlns:w16se="http://schemas.microsoft.com/office/word/2015/wordml/symex" xmlns:wpg="http://schemas.microsoft.com/office/word/2010/wordprocessingGroup" xmlns:wpi="http://schemas.microsoft.com/office/word/2010/wordprocessingInk" xmlns:wne="http://schemas.microsoft.com/office/word/2006/wordml" xmlns:wps="http://schemas.microsoft.com/office/word/2010/wordprocessingShape" mc:Ignorable="w14 w15 w16se w16cid w16 w16cex w16sdtdh wp14">
+<w:document xmlns:wpc="http://schemas.microsoft.com/office/word/2010/wordprocessingCanvas" xmlns:cx="http://schemas.microsoft.com/office/drawing/2014/chartex" xmlns:cx1="http://schemas.microsoft.com/office/drawing/2015/9/8/chartex" xmlns:cx2="http://schemas.microsoft.com/office/drawing/2015/10/21/chartex" xmlns:cx3="http://schemas.microsoft.com/office/drawing/2016/5/9/chartex" xmlns:cx4="http://schemas.microsoft.com/office/drawing/2016/5/10/chartex" xmlns:cx5="http://schemas.microsoft.com/office/drawing/2016/5/11/chartex" xmlns:cx6="http://schemas.microsoft.com/office/drawing/2016/5/12/chartex" xmlns:cx7="http://schemas.microsoft.com/office/drawing/2016/5/13/chartex" xmlns:cx8="http://schemas.microsoft.com/office/drawing/2016/5/14/chartex" xmlns:mc="http://schemas.openxmlformats.org/markup-compatibility/2006" xmlns:aink="http://schemas.microsoft.com/office/drawing/2016/ink" xmlns:am3d="http://schemas.microsoft.com/office/drawing/2017/model3d" xmlns:o="urn:schemas-microsoft-com:office:office" xmlns:oel="http://schemas.microsoft.com/office/2019/extlst" xmlns:r="http://schemas.openxmlformats.org/officeDocument/2006/relationships" xmlns:m="http://schemas.openxmlformats.org/officeDocument/2006/math" xmlns:v="urn:schemas-microsoft-com:vml" xmlns:wp14="http://schemas.microsoft.com/office/word/2010/wordprocessingDrawing" xmlns:wp="http://schemas.openxmlformats.org/drawingml/2006/wordprocessingDrawing" xmlns:w10="urn:schemas-microsoft-com:office:word" xmlns:w="http://schemas.openxmlformats.org/wordprocessingml/2006/main" xmlns:w14="http://schemas.microsoft.com/office/word/2010/wordml" xmlns:w15="http://schemas.microsoft.com/office/word/2012/wordml" xmlns:w16cex="http://schemas.microsoft.com/office/word/2018/wordml/cex" xmlns:w16cid="http://schemas.microsoft.com/office/word/2016/wordml/cid" xmlns:w16="http://schemas.microsoft.com/office/word/2018/wordml" xmlns:w16du="http://schemas.microsoft.com/office/word/2023/wordml/word16du" xmlns:w16sdtdh="http://schemas.microsoft.com/office/word/2020/wordml/sdtdatahash" xmlns:w16se="http://schemas.microsoft.com/office/word/2015/wordml/symex" xmlns:wpg="http://schemas.microsoft.com/office/word/2010/wordprocessingGroup" xmlns:wpi="http://schemas.microsoft.com/office/word/2010/wordprocessingInk" xmlns:wne="http://schemas.microsoft.com/office/word/2006/wordml" xmlns:wps="http://schemas.microsoft.com/office/word/2010/wordprocessingShape" mc:Ignorable="w14 w15 w16se w16cid w16 w16cex w16sdtdh w16du wp14">
   <w:body>
     <w:p>
       <w:r>
         <w:t xml:space="preserve">Project 1 </w:t>
-      </w:r>
-    </w:p>
-    <w:p/>
-    <w:p>
-      <w:r>
-        <w:t>Many people are interested in setting goals and recording their activities.  In this project you will design an interactive user interface for a goal tracking and journaling website that will allow people to keep track of their goals and regular activities.  You can choose to focus your goal tracking site on one of the following themes, propose your own theme or choose a general journaling approach.  I have some suggested things folks may want to track for different categories of activities: </w:t>
-      </w:r>
-    </w:p>
-    <w:p>
-      <w:r>
-        <w:t xml:space="preserve">We are going to be implementing these features on a webpage, which is presented on a desktop environment.  This project must be completed in </w:t>
-      </w:r>
-      <w:proofErr w:type="spellStart"/>
-      <w:r>
-        <w:t>Javascript</w:t>
-      </w:r>
-      <w:proofErr w:type="spellEnd"/>
-      <w:r>
-        <w:t xml:space="preserve"> and Svelte.  You may use external libraries and toolkits- just document which.  Please do not implement a database or a backend.  You can do all the project goals through flat files and client-side code.  Please do not implement a login page- it is not necessary and not the interesting design challenge for the class. </w:t>
       </w:r>
     </w:p>
     <w:p>
@@ -78,181 +59,6 @@
     </w:p>
     <w:p>
       <w:r>
-        <w:rPr>
-          <w:b/>
-          <w:bCs/>
-        </w:rPr>
-        <w:t>Project timeline:</w:t>
-      </w:r>
-    </w:p>
-    <w:p>
-      <w:r>
-        <w:rPr>
-          <w:b/>
-          <w:bCs/>
-        </w:rPr>
-        <w:t>Week 1, Aug 26-Sept 1: </w:t>
-      </w:r>
-    </w:p>
-    <w:p>
-      <w:pPr>
-        <w:numPr>
-          <w:ilvl w:val="0"/>
-          <w:numId w:val="2"/>
-        </w:numPr>
-      </w:pPr>
-      <w:r>
-        <w:t>Choose a theme or focus for your journaling/tracking UI- this is entirely up to you. </w:t>
-      </w:r>
-    </w:p>
-    <w:p>
-      <w:pPr>
-        <w:numPr>
-          <w:ilvl w:val="0"/>
-          <w:numId w:val="2"/>
-        </w:numPr>
-      </w:pPr>
-      <w:r>
-        <w:t>Conduct interviews and identify goals/tasks.</w:t>
-      </w:r>
-    </w:p>
-    <w:p>
-      <w:pPr>
-        <w:numPr>
-          <w:ilvl w:val="0"/>
-          <w:numId w:val="2"/>
-        </w:numPr>
-      </w:pPr>
-      <w:r>
-        <w:t>Learning web basics (Tutorials 1-4, assignment 1b) </w:t>
-      </w:r>
-    </w:p>
-    <w:p>
-      <w:r>
-        <w:rPr>
-          <w:b/>
-          <w:bCs/>
-        </w:rPr>
-        <w:t>Week 2, Sept 2-Sept 8: </w:t>
-      </w:r>
-      <w:r>
-        <w:t>Learn Svelte, Sketch brainstorming, Sketch the UI, Begin Level 1 implementation goals</w:t>
-      </w:r>
-    </w:p>
-    <w:p>
-      <w:pPr>
-        <w:numPr>
-          <w:ilvl w:val="0"/>
-          <w:numId w:val="3"/>
-        </w:numPr>
-      </w:pPr>
-      <w:r>
-        <w:t xml:space="preserve">Adv. </w:t>
-      </w:r>
-      <w:proofErr w:type="spellStart"/>
-      <w:r>
-        <w:t>Javascript</w:t>
-      </w:r>
-      <w:proofErr w:type="spellEnd"/>
-      <w:r>
-        <w:t xml:space="preserve"> and Svelte (Tutorial 5 and Svelte tutorial, assignment 2)</w:t>
-      </w:r>
-    </w:p>
-    <w:p>
-      <w:pPr>
-        <w:numPr>
-          <w:ilvl w:val="0"/>
-          <w:numId w:val="3"/>
-        </w:numPr>
-      </w:pPr>
-      <w:r>
-        <w:lastRenderedPageBreak/>
-        <w:t xml:space="preserve">Sketch brainstorming and Sketch the </w:t>
-      </w:r>
-      <w:proofErr w:type="gramStart"/>
-      <w:r>
-        <w:t>Interface  (</w:t>
-      </w:r>
-      <w:proofErr w:type="gramEnd"/>
-      <w:r>
-        <w:t>Covered in-class week 2) </w:t>
-      </w:r>
-    </w:p>
-    <w:p>
-      <w:pPr>
-        <w:numPr>
-          <w:ilvl w:val="0"/>
-          <w:numId w:val="3"/>
-        </w:numPr>
-      </w:pPr>
-      <w:r>
-        <w:t>Begin Level 1 implementation goals</w:t>
-      </w:r>
-    </w:p>
-    <w:p>
-      <w:r>
-        <w:rPr>
-          <w:b/>
-          <w:bCs/>
-        </w:rPr>
-        <w:t>Week 3, Sept 9-Sept 15:</w:t>
-      </w:r>
-    </w:p>
-    <w:p>
-      <w:pPr>
-        <w:numPr>
-          <w:ilvl w:val="0"/>
-          <w:numId w:val="4"/>
-        </w:numPr>
-      </w:pPr>
-      <w:r>
-        <w:t>Get feedback on your interface sketch</w:t>
-      </w:r>
-    </w:p>
-    <w:p>
-      <w:pPr>
-        <w:numPr>
-          <w:ilvl w:val="0"/>
-          <w:numId w:val="4"/>
-        </w:numPr>
-      </w:pPr>
-      <w:r>
-        <w:t>Level 1 and Level 2 implementation goals</w:t>
-      </w:r>
-    </w:p>
-    <w:p>
-      <w:r>
-        <w:rPr>
-          <w:b/>
-          <w:bCs/>
-        </w:rPr>
-        <w:t>Week 4, Sept 16-Sept 20:</w:t>
-      </w:r>
-    </w:p>
-    <w:p>
-      <w:pPr>
-        <w:numPr>
-          <w:ilvl w:val="0"/>
-          <w:numId w:val="5"/>
-        </w:numPr>
-      </w:pPr>
-      <w:r>
-        <w:t>Level 2 and Level 3 goals; or Level 3 and Level 4 goals</w:t>
-      </w:r>
-    </w:p>
-    <w:p>
-      <w:pPr>
-        <w:numPr>
-          <w:ilvl w:val="0"/>
-          <w:numId w:val="5"/>
-        </w:numPr>
-      </w:pPr>
-      <w:r>
-        <w:t>Documentation, record video</w:t>
-      </w:r>
-    </w:p>
-    <w:p>
-      <w:r>
         <w:t> </w:t>
       </w:r>
     </w:p>
@@ -496,6 +302,104 @@
       </w:r>
     </w:p>
     <w:p>
+      <w:pPr>
+        <w:pStyle w:val="ListParagraph"/>
+        <w:numPr>
+          <w:ilvl w:val="0"/>
+          <w:numId w:val="18"/>
+        </w:numPr>
+        <w:rPr>
+          <w:color w:val="196B24" w:themeColor="accent3"/>
+        </w:rPr>
+      </w:pPr>
+      <w:r>
+        <w:rPr>
+          <w:color w:val="196B24" w:themeColor="accent3"/>
+        </w:rPr>
+        <w:t xml:space="preserve">Users want to view their progress </w:t>
+      </w:r>
+    </w:p>
+    <w:p>
+      <w:pPr>
+        <w:pStyle w:val="ListParagraph"/>
+        <w:numPr>
+          <w:ilvl w:val="0"/>
+          <w:numId w:val="18"/>
+        </w:numPr>
+        <w:rPr>
+          <w:color w:val="196B24" w:themeColor="accent3"/>
+        </w:rPr>
+      </w:pPr>
+      <w:r>
+        <w:rPr>
+          <w:color w:val="196B24" w:themeColor="accent3"/>
+        </w:rPr>
+        <w:t xml:space="preserve">User should be able to view a historical entry and edit it </w:t>
+      </w:r>
+    </w:p>
+    <w:p>
+      <w:pPr>
+        <w:pStyle w:val="ListParagraph"/>
+        <w:numPr>
+          <w:ilvl w:val="0"/>
+          <w:numId w:val="18"/>
+        </w:numPr>
+        <w:rPr>
+          <w:color w:val="196B24" w:themeColor="accent3"/>
+        </w:rPr>
+      </w:pPr>
+      <w:r>
+        <w:rPr>
+          <w:color w:val="196B24" w:themeColor="accent3"/>
+        </w:rPr>
+        <w:t>User needs to view the date and time</w:t>
+      </w:r>
+    </w:p>
+    <w:p>
+      <w:pPr>
+        <w:pStyle w:val="ListParagraph"/>
+        <w:numPr>
+          <w:ilvl w:val="0"/>
+          <w:numId w:val="18"/>
+        </w:numPr>
+        <w:rPr>
+          <w:color w:val="196B24" w:themeColor="accent3"/>
+        </w:rPr>
+      </w:pPr>
+      <w:r>
+        <w:rPr>
+          <w:color w:val="196B24" w:themeColor="accent3"/>
+        </w:rPr>
+        <w:t xml:space="preserve">User needs to add today’s entry with length of time practiced, what they practiced on, which instrument, etc. </w:t>
+      </w:r>
+    </w:p>
+    <w:p>
+      <w:pPr>
+        <w:pStyle w:val="ListParagraph"/>
+        <w:numPr>
+          <w:ilvl w:val="0"/>
+          <w:numId w:val="18"/>
+        </w:numPr>
+        <w:rPr>
+          <w:color w:val="196B24" w:themeColor="accent3"/>
+        </w:rPr>
+      </w:pPr>
+      <w:r>
+        <w:rPr>
+          <w:color w:val="196B24" w:themeColor="accent3"/>
+        </w:rPr>
+        <w:t xml:space="preserve">How to concentrate on what the user wants to do immediately (enter a practice session) while being able to view their progress and goals. </w:t>
+      </w:r>
+    </w:p>
+    <w:p>
+      <w:pPr>
+        <w:pStyle w:val="ListParagraph"/>
+        <w:rPr>
+          <w:color w:val="196B24" w:themeColor="accent3"/>
+        </w:rPr>
+      </w:pPr>
+    </w:p>
+    <w:p>
       <w:r>
         <w:t>3. Sketching design alternatives (we will discuss and practice in class Week 2) </w:t>
       </w:r>
@@ -507,24 +411,70 @@
           <w:numId w:val="7"/>
         </w:numPr>
       </w:pPr>
-    </w:p>
-    <w:p>
-      <w:pPr>
+      <w:r>
+        <w:t xml:space="preserve">Choose 3 interesting design challenges to explore.    </w:t>
+      </w:r>
+    </w:p>
+    <w:p>
+      <w:pPr>
+        <w:pStyle w:val="ListParagraph"/>
         <w:numPr>
           <w:ilvl w:val="1"/>
           <w:numId w:val="7"/>
         </w:numPr>
-      </w:pPr>
-      <w:r>
-        <w:t>Choose 3 interesting design challenges to explore.     </w:t>
-      </w:r>
-    </w:p>
-    <w:p>
-      <w:pPr>
+        <w:rPr>
+          <w:color w:val="196B24" w:themeColor="accent3"/>
+        </w:rPr>
+      </w:pPr>
+      <w:r>
+        <w:rPr>
+          <w:color w:val="196B24" w:themeColor="accent3"/>
+        </w:rPr>
+        <w:t xml:space="preserve">How to concentrate on what the user wants to do immediately (enter a practice session) while being able to view their progress and goals. </w:t>
+      </w:r>
+    </w:p>
+    <w:p>
+      <w:pPr>
+        <w:pStyle w:val="ListParagraph"/>
         <w:numPr>
           <w:ilvl w:val="1"/>
           <w:numId w:val="7"/>
         </w:numPr>
+        <w:rPr>
+          <w:color w:val="196B24" w:themeColor="accent3"/>
+        </w:rPr>
+      </w:pPr>
+      <w:r>
+        <w:rPr>
+          <w:color w:val="196B24" w:themeColor="accent3"/>
+        </w:rPr>
+        <w:t xml:space="preserve">Users want to view their progress </w:t>
+      </w:r>
+    </w:p>
+    <w:p>
+      <w:pPr>
+        <w:pStyle w:val="ListParagraph"/>
+        <w:numPr>
+          <w:ilvl w:val="1"/>
+          <w:numId w:val="7"/>
+        </w:numPr>
+        <w:rPr>
+          <w:color w:val="196B24" w:themeColor="accent3"/>
+        </w:rPr>
+      </w:pPr>
+      <w:r>
+        <w:rPr>
+          <w:color w:val="196B24" w:themeColor="accent3"/>
+        </w:rPr>
+        <w:t xml:space="preserve">User needs to add today’s entry with length of time practiced, what they practiced on, which instrument, etc. </w:t>
+      </w:r>
+    </w:p>
+    <w:p>
+      <w:pPr>
+        <w:numPr>
+          <w:ilvl w:val="0"/>
+          <w:numId w:val="7"/>
+        </w:numPr>
       </w:pPr>
       <w:r>
         <w:t>We will follow a protocol for exploring design alternatives called '10-plus-10'.  See in-class notes</w:t>
@@ -533,7 +483,7 @@
     <w:p>
       <w:pPr>
         <w:numPr>
-          <w:ilvl w:val="2"/>
+          <w:ilvl w:val="1"/>
           <w:numId w:val="7"/>
         </w:numPr>
       </w:pPr>
@@ -557,46 +507,25 @@
       </w:r>
     </w:p>
     <w:p>
-      <w:r>
-        <w:rPr>
-          <w:b/>
-          <w:bCs/>
-        </w:rPr>
-        <w:t>Implementation:</w:t>
-      </w:r>
-    </w:p>
-    <w:p>
-      <w:r>
-        <w:t xml:space="preserve">Project should be submitted as a public page, hosted through a service like Netlify, </w:t>
-      </w:r>
-      <w:proofErr w:type="spellStart"/>
-      <w:r>
-        <w:t>Vercel</w:t>
-      </w:r>
-      <w:proofErr w:type="spellEnd"/>
-      <w:r>
-        <w:t>, github.io.  There are a variety of free hosting services for small projects.  </w:t>
-      </w:r>
-    </w:p>
-    <w:p>
-      <w:r>
-        <w:t xml:space="preserve">Also submit your source code as a compressed file and a </w:t>
-      </w:r>
-      <w:proofErr w:type="spellStart"/>
-      <w:r>
-        <w:t>github</w:t>
-      </w:r>
-      <w:proofErr w:type="spellEnd"/>
-      <w:r>
-        <w:t xml:space="preserve"> link and a link to the hosted project. </w:t>
-      </w:r>
-    </w:p>
-    <w:p>
       <w:pPr>
         <w:pStyle w:val="Heading1"/>
       </w:pPr>
-      <w:r>
-        <w:lastRenderedPageBreak/>
+    </w:p>
+    <w:p>
+      <w:pPr>
+        <w:pStyle w:val="Heading1"/>
+      </w:pPr>
+    </w:p>
+    <w:p>
+      <w:pPr>
+        <w:pStyle w:val="Heading1"/>
+      </w:pPr>
+    </w:p>
+    <w:p>
+      <w:pPr>
+        <w:pStyle w:val="Heading1"/>
+      </w:pPr>
+      <w:r>
         <w:t>Level 1 Implementation Goals:  Creating an entry (Start here) </w:t>
       </w:r>
     </w:p>
@@ -701,6 +630,7 @@
         <w:pStyle w:val="Heading1"/>
       </w:pPr>
       <w:r>
+        <w:lastRenderedPageBreak/>
         <w:t>Level 2 Implementation Goals: Viewing previous entries (do this next)</w:t>
       </w:r>
     </w:p>
@@ -728,7 +658,6 @@
     </w:p>
     <w:p>
       <w:r>
-        <w:lastRenderedPageBreak/>
         <w:t xml:space="preserve">1. Previous entries should be cleanly presented in an organized format.  You can choose a navigation approach.  The user </w:t>
       </w:r>
       <w:proofErr w:type="gramStart"/>
@@ -855,6 +784,7 @@
         </w:numPr>
       </w:pPr>
       <w:r>
+        <w:lastRenderedPageBreak/>
         <w:t>Show a visual overview of the user's log and journaling activities.  This can be added to the main interface, or included in another tab or window, depending on what you think will be a better experience.  </w:t>
       </w:r>
     </w:p>
@@ -877,7 +807,6 @@
         </w:numPr>
       </w:pPr>
       <w:r>
-        <w:lastRenderedPageBreak/>
         <w:t>If you have worked on goal setting, consider how to show whether the user has reached their goals on average and in recent entries. </w:t>
       </w:r>
     </w:p>
@@ -986,6 +915,7 @@
     </w:p>
     <w:p>
       <w:r>
+        <w:lastRenderedPageBreak/>
         <w:t> </w:t>
       </w:r>
     </w:p>
@@ -1016,13 +946,26 @@
         </w:numPr>
       </w:pPr>
       <w:r>
-        <w:lastRenderedPageBreak/>
         <w:t>Examples may include syncing with a mock secondary device- simulate this synchronization-, sharing with peers- add a place to see friends and add friends.  </w:t>
       </w:r>
     </w:p>
     <w:p>
-      <w:r>
+      <w:pPr>
+        <w:rPr>
+          <w:color w:val="196B24" w:themeColor="accent3"/>
+        </w:rPr>
+      </w:pPr>
+      <w:r>
+        <w:rPr>
+          <w:color w:val="196B24" w:themeColor="accent3"/>
+        </w:rPr>
         <w:t> </w:t>
+      </w:r>
+      <w:r>
+        <w:rPr>
+          <w:color w:val="196B24" w:themeColor="accent3"/>
+        </w:rPr>
+        <w:t>*** Like a recording of your practice session?</w:t>
       </w:r>
     </w:p>
     <w:p>
@@ -1049,6 +992,15 @@
         <w:t> </w:t>
       </w:r>
     </w:p>
+    <w:p/>
+    <w:p/>
+    <w:p/>
+    <w:p/>
+    <w:p/>
+    <w:p/>
+    <w:p/>
+    <w:p/>
+    <w:p/>
     <w:p>
       <w:r>
         <w:rPr>
@@ -1079,6 +1031,7 @@
         </w:numPr>
       </w:pPr>
       <w:r>
+        <w:lastRenderedPageBreak/>
         <w:t>submitting a version of the application with broken features and sections that are poorly presented and laid out OR</w:t>
       </w:r>
     </w:p>
@@ -1172,7 +1125,6 @@
         </w:numPr>
       </w:pPr>
       <w:r>
-        <w:lastRenderedPageBreak/>
         <w:t>Feedback</w:t>
       </w:r>
     </w:p>
@@ -1285,7 +1237,11 @@
       </w:r>
       <w:proofErr w:type="spellEnd"/>
       <w:r>
-        <w:t xml:space="preserve">.  Use a voiceover to explain your application.  Include the name of the project, your name, the project components, and how your application works.  You can present it on your webpage or on </w:t>
+        <w:t xml:space="preserve">.  Use a voiceover to explain your </w:t>
+      </w:r>
+      <w:r>
+        <w:lastRenderedPageBreak/>
+        <w:t xml:space="preserve">application.  Include the name of the project, your name, the project components, and how your application works.  You can present it on your webpage or on </w:t>
       </w:r>
       <w:proofErr w:type="spellStart"/>
       <w:r>
@@ -1341,7 +1297,7 @@
 </file>
 
 <file path=word/numbering.xml><?xml version="1.0" encoding="utf-8"?>
-<w:numbering xmlns:wpc="http://schemas.microsoft.com/office/word/2010/wordprocessingCanvas" xmlns:cx="http://schemas.microsoft.com/office/drawing/2014/chartex" xmlns:cx1="http://schemas.microsoft.com/office/drawing/2015/9/8/chartex" xmlns:cx2="http://schemas.microsoft.com/office/drawing/2015/10/21/chartex" xmlns:cx3="http://schemas.microsoft.com/office/drawing/2016/5/9/chartex" xmlns:cx4="http://schemas.microsoft.com/office/drawing/2016/5/10/chartex" xmlns:cx5="http://schemas.microsoft.com/office/drawing/2016/5/11/chartex" xmlns:cx6="http://schemas.microsoft.com/office/drawing/2016/5/12/chartex" xmlns:cx7="http://schemas.microsoft.com/office/drawing/2016/5/13/chartex" xmlns:cx8="http://schemas.microsoft.com/office/drawing/2016/5/14/chartex" xmlns:mc="http://schemas.openxmlformats.org/markup-compatibility/2006" xmlns:aink="http://schemas.microsoft.com/office/drawing/2016/ink" xmlns:am3d="http://schemas.microsoft.com/office/drawing/2017/model3d" xmlns:o="urn:schemas-microsoft-com:office:office" xmlns:oel="http://schemas.microsoft.com/office/2019/extlst" xmlns:r="http://schemas.openxmlformats.org/officeDocument/2006/relationships" xmlns:m="http://schemas.openxmlformats.org/officeDocument/2006/math" xmlns:v="urn:schemas-microsoft-com:vml" xmlns:wp14="http://schemas.microsoft.com/office/word/2010/wordprocessingDrawing" xmlns:wp="http://schemas.openxmlformats.org/drawingml/2006/wordprocessingDrawing" xmlns:w10="urn:schemas-microsoft-com:office:word" xmlns:w="http://schemas.openxmlformats.org/wordprocessingml/2006/main" xmlns:w14="http://schemas.microsoft.com/office/word/2010/wordml" xmlns:w15="http://schemas.microsoft.com/office/word/2012/wordml" xmlns:w16cex="http://schemas.microsoft.com/office/word/2018/wordml/cex" xmlns:w16cid="http://schemas.microsoft.com/office/word/2016/wordml/cid" xmlns:w16="http://schemas.microsoft.com/office/word/2018/wordml" xmlns:w16sdtdh="http://schemas.microsoft.com/office/word/2020/wordml/sdtdatahash" xmlns:w16se="http://schemas.microsoft.com/office/word/2015/wordml/symex" xmlns:wpg="http://schemas.microsoft.com/office/word/2010/wordprocessingGroup" xmlns:wpi="http://schemas.microsoft.com/office/word/2010/wordprocessingInk" xmlns:wne="http://schemas.microsoft.com/office/word/2006/wordml" xmlns:wps="http://schemas.microsoft.com/office/word/2010/wordprocessingShape" mc:Ignorable="w14 w15 w16se w16cid w16 w16cex w16sdtdh wp14">
+<w:numbering xmlns:wpc="http://schemas.microsoft.com/office/word/2010/wordprocessingCanvas" xmlns:cx="http://schemas.microsoft.com/office/drawing/2014/chartex" xmlns:cx1="http://schemas.microsoft.com/office/drawing/2015/9/8/chartex" xmlns:cx2="http://schemas.microsoft.com/office/drawing/2015/10/21/chartex" xmlns:cx3="http://schemas.microsoft.com/office/drawing/2016/5/9/chartex" xmlns:cx4="http://schemas.microsoft.com/office/drawing/2016/5/10/chartex" xmlns:cx5="http://schemas.microsoft.com/office/drawing/2016/5/11/chartex" xmlns:cx6="http://schemas.microsoft.com/office/drawing/2016/5/12/chartex" xmlns:cx7="http://schemas.microsoft.com/office/drawing/2016/5/13/chartex" xmlns:cx8="http://schemas.microsoft.com/office/drawing/2016/5/14/chartex" xmlns:mc="http://schemas.openxmlformats.org/markup-compatibility/2006" xmlns:aink="http://schemas.microsoft.com/office/drawing/2016/ink" xmlns:am3d="http://schemas.microsoft.com/office/drawing/2017/model3d" xmlns:o="urn:schemas-microsoft-com:office:office" xmlns:oel="http://schemas.microsoft.com/office/2019/extlst" xmlns:r="http://schemas.openxmlformats.org/officeDocument/2006/relationships" xmlns:m="http://schemas.openxmlformats.org/officeDocument/2006/math" xmlns:v="urn:schemas-microsoft-com:vml" xmlns:wp14="http://schemas.microsoft.com/office/word/2010/wordprocessingDrawing" xmlns:wp="http://schemas.openxmlformats.org/drawingml/2006/wordprocessingDrawing" xmlns:w10="urn:schemas-microsoft-com:office:word" xmlns:w="http://schemas.openxmlformats.org/wordprocessingml/2006/main" xmlns:w14="http://schemas.microsoft.com/office/word/2010/wordml" xmlns:w15="http://schemas.microsoft.com/office/word/2012/wordml" xmlns:w16cex="http://schemas.microsoft.com/office/word/2018/wordml/cex" xmlns:w16cid="http://schemas.microsoft.com/office/word/2016/wordml/cid" xmlns:w16="http://schemas.microsoft.com/office/word/2018/wordml" xmlns:w16du="http://schemas.microsoft.com/office/word/2023/wordml/word16du" xmlns:w16sdtdh="http://schemas.microsoft.com/office/word/2020/wordml/sdtdatahash" xmlns:w16se="http://schemas.microsoft.com/office/word/2015/wordml/symex" xmlns:wpg="http://schemas.microsoft.com/office/word/2010/wordprocessingGroup" xmlns:wpi="http://schemas.microsoft.com/office/word/2010/wordprocessingInk" xmlns:wne="http://schemas.microsoft.com/office/word/2006/wordml" xmlns:wps="http://schemas.microsoft.com/office/word/2010/wordprocessingShape" mc:Ignorable="w14 w15 w16se w16cid w16 w16cex w16sdtdh w16du wp14">
   <w:abstractNum w:abstractNumId="0" w15:restartNumberingAfterBreak="0">
     <w:nsid w:val="101F366C"/>
     <w:multiLevelType w:val="multilevel"/>
@@ -3691,6 +3647,119 @@
     </w:lvl>
   </w:abstractNum>
   <w:abstractNum w:abstractNumId="16" w15:restartNumberingAfterBreak="0">
+    <w:nsid w:val="70FE13B0"/>
+    <w:multiLevelType w:val="hybridMultilevel"/>
+    <w:tmpl w:val="F24631FE"/>
+    <w:lvl w:ilvl="0" w:tplc="04090001">
+      <w:start w:val="1"/>
+      <w:numFmt w:val="bullet"/>
+      <w:lvlText w:val=""/>
+      <w:lvlJc w:val="left"/>
+      <w:pPr>
+        <w:ind w:left="720" w:hanging="360"/>
+      </w:pPr>
+      <w:rPr>
+        <w:rFonts w:ascii="Symbol" w:hAnsi="Symbol" w:hint="default"/>
+      </w:rPr>
+    </w:lvl>
+    <w:lvl w:ilvl="1" w:tplc="04090003" w:tentative="1">
+      <w:start w:val="1"/>
+      <w:numFmt w:val="bullet"/>
+      <w:lvlText w:val="o"/>
+      <w:lvlJc w:val="left"/>
+      <w:pPr>
+        <w:ind w:left="1440" w:hanging="360"/>
+      </w:pPr>
+      <w:rPr>
+        <w:rFonts w:ascii="Courier New" w:hAnsi="Courier New" w:cs="Courier New" w:hint="default"/>
+      </w:rPr>
+    </w:lvl>
+    <w:lvl w:ilvl="2" w:tplc="04090005" w:tentative="1">
+      <w:start w:val="1"/>
+      <w:numFmt w:val="bullet"/>
+      <w:lvlText w:val=""/>
+      <w:lvlJc w:val="left"/>
+      <w:pPr>
+        <w:ind w:left="2160" w:hanging="360"/>
+      </w:pPr>
+      <w:rPr>
+        <w:rFonts w:ascii="Wingdings" w:hAnsi="Wingdings" w:hint="default"/>
+      </w:rPr>
+    </w:lvl>
+    <w:lvl w:ilvl="3" w:tplc="04090001" w:tentative="1">
+      <w:start w:val="1"/>
+      <w:numFmt w:val="bullet"/>
+      <w:lvlText w:val=""/>
+      <w:lvlJc w:val="left"/>
+      <w:pPr>
+        <w:ind w:left="2880" w:hanging="360"/>
+      </w:pPr>
+      <w:rPr>
+        <w:rFonts w:ascii="Symbol" w:hAnsi="Symbol" w:hint="default"/>
+      </w:rPr>
+    </w:lvl>
+    <w:lvl w:ilvl="4" w:tplc="04090003" w:tentative="1">
+      <w:start w:val="1"/>
+      <w:numFmt w:val="bullet"/>
+      <w:lvlText w:val="o"/>
+      <w:lvlJc w:val="left"/>
+      <w:pPr>
+        <w:ind w:left="3600" w:hanging="360"/>
+      </w:pPr>
+      <w:rPr>
+        <w:rFonts w:ascii="Courier New" w:hAnsi="Courier New" w:cs="Courier New" w:hint="default"/>
+      </w:rPr>
+    </w:lvl>
+    <w:lvl w:ilvl="5" w:tplc="04090005" w:tentative="1">
+      <w:start w:val="1"/>
+      <w:numFmt w:val="bullet"/>
+      <w:lvlText w:val=""/>
+      <w:lvlJc w:val="left"/>
+      <w:pPr>
+        <w:ind w:left="4320" w:hanging="360"/>
+      </w:pPr>
+      <w:rPr>
+        <w:rFonts w:ascii="Wingdings" w:hAnsi="Wingdings" w:hint="default"/>
+      </w:rPr>
+    </w:lvl>
+    <w:lvl w:ilvl="6" w:tplc="04090001" w:tentative="1">
+      <w:start w:val="1"/>
+      <w:numFmt w:val="bullet"/>
+      <w:lvlText w:val=""/>
+      <w:lvlJc w:val="left"/>
+      <w:pPr>
+        <w:ind w:left="5040" w:hanging="360"/>
+      </w:pPr>
+      <w:rPr>
+        <w:rFonts w:ascii="Symbol" w:hAnsi="Symbol" w:hint="default"/>
+      </w:rPr>
+    </w:lvl>
+    <w:lvl w:ilvl="7" w:tplc="04090003" w:tentative="1">
+      <w:start w:val="1"/>
+      <w:numFmt w:val="bullet"/>
+      <w:lvlText w:val="o"/>
+      <w:lvlJc w:val="left"/>
+      <w:pPr>
+        <w:ind w:left="5760" w:hanging="360"/>
+      </w:pPr>
+      <w:rPr>
+        <w:rFonts w:ascii="Courier New" w:hAnsi="Courier New" w:cs="Courier New" w:hint="default"/>
+      </w:rPr>
+    </w:lvl>
+    <w:lvl w:ilvl="8" w:tplc="04090005" w:tentative="1">
+      <w:start w:val="1"/>
+      <w:numFmt w:val="bullet"/>
+      <w:lvlText w:val=""/>
+      <w:lvlJc w:val="left"/>
+      <w:pPr>
+        <w:ind w:left="6480" w:hanging="360"/>
+      </w:pPr>
+      <w:rPr>
+        <w:rFonts w:ascii="Wingdings" w:hAnsi="Wingdings" w:hint="default"/>
+      </w:rPr>
+    </w:lvl>
+  </w:abstractNum>
+  <w:abstractNum w:abstractNumId="17" w15:restartNumberingAfterBreak="0">
     <w:nsid w:val="767A7CFE"/>
     <w:multiLevelType w:val="multilevel"/>
     <w:tmpl w:val="BC7C9372"/>
@@ -3843,7 +3912,7 @@
     <w:abstractNumId w:val="12"/>
   </w:num>
   <w:num w:numId="2" w16cid:durableId="299654144">
-    <w:abstractNumId w:val="16"/>
+    <w:abstractNumId w:val="17"/>
   </w:num>
   <w:num w:numId="3" w16cid:durableId="1096056245">
     <w:abstractNumId w:val="3"/>
@@ -3890,11 +3959,14 @@
   <w:num w:numId="17" w16cid:durableId="1610240181">
     <w:abstractNumId w:val="8"/>
   </w:num>
+  <w:num w:numId="18" w16cid:durableId="602541909">
+    <w:abstractNumId w:val="16"/>
+  </w:num>
 </w:numbering>
 </file>
 
 <file path=word/styles.xml><?xml version="1.0" encoding="utf-8"?>
-<w:styles xmlns:mc="http://schemas.openxmlformats.org/markup-compatibility/2006" xmlns:r="http://schemas.openxmlformats.org/officeDocument/2006/relationships" xmlns:w="http://schemas.openxmlformats.org/wordprocessingml/2006/main" xmlns:w14="http://schemas.microsoft.com/office/word/2010/wordml" xmlns:w15="http://schemas.microsoft.com/office/word/2012/wordml" xmlns:w16cex="http://schemas.microsoft.com/office/word/2018/wordml/cex" xmlns:w16cid="http://schemas.microsoft.com/office/word/2016/wordml/cid" xmlns:w16="http://schemas.microsoft.com/office/word/2018/wordml" xmlns:w16sdtdh="http://schemas.microsoft.com/office/word/2020/wordml/sdtdatahash" xmlns:w16se="http://schemas.microsoft.com/office/word/2015/wordml/symex" mc:Ignorable="w14 w15 w16se w16cid w16 w16cex w16sdtdh">
+<w:styles xmlns:mc="http://schemas.openxmlformats.org/markup-compatibility/2006" xmlns:r="http://schemas.openxmlformats.org/officeDocument/2006/relationships" xmlns:w="http://schemas.openxmlformats.org/wordprocessingml/2006/main" xmlns:w14="http://schemas.microsoft.com/office/word/2010/wordml" xmlns:w15="http://schemas.microsoft.com/office/word/2012/wordml" xmlns:w16cex="http://schemas.microsoft.com/office/word/2018/wordml/cex" xmlns:w16cid="http://schemas.microsoft.com/office/word/2016/wordml/cid" xmlns:w16="http://schemas.microsoft.com/office/word/2018/wordml" xmlns:w16du="http://schemas.microsoft.com/office/word/2023/wordml/word16du" xmlns:w16sdtdh="http://schemas.microsoft.com/office/word/2020/wordml/sdtdatahash" xmlns:w16se="http://schemas.microsoft.com/office/word/2015/wordml/symex" mc:Ignorable="w14 w15 w16se w16cid w16 w16cex w16sdtdh w16du">
   <w:docDefaults>
     <w:rPrDefault>
       <w:rPr>

--- a/project1.docx
+++ b/project1.docx
@@ -756,8 +756,22 @@
       </w:r>
     </w:p>
     <w:p>
-      <w:r>
-        <w:t>1. Enable the user to set goals for their activities: </w:t>
+      <w:pPr>
+        <w:rPr>
+          <w:color w:val="00B050"/>
+        </w:rPr>
+      </w:pPr>
+      <w:r>
+        <w:rPr>
+          <w:color w:val="FF0000"/>
+        </w:rPr>
+        <w:t>1</w:t>
+      </w:r>
+      <w:r>
+        <w:rPr>
+          <w:color w:val="00B050"/>
+        </w:rPr>
+        <w:t>. Enable the user to set goals for their activities: </w:t>
       </w:r>
     </w:p>
     <w:p>
@@ -766,14 +780,31 @@
           <w:ilvl w:val="0"/>
           <w:numId w:val="12"/>
         </w:numPr>
-      </w:pPr>
-      <w:r>
+        <w:rPr>
+          <w:color w:val="00B050"/>
+        </w:rPr>
+      </w:pPr>
+      <w:r>
+        <w:rPr>
+          <w:color w:val="00B050"/>
+        </w:rPr>
         <w:t> For some of the activities, allow the user to set a goal for that entry.  Perhaps the goal is reaching a particular target (e.g., 7 hours of sleep, 8 cups of water, running 3 miles).  Perhaps the goal is doing the activity and logging it.    Add to your interface the ability to set these goals</w:t>
       </w:r>
     </w:p>
     <w:p>
-      <w:r>
-        <w:t>2. Overview of performance</w:t>
+      <w:pPr>
+        <w:rPr>
+          <w:color w:val="FF0000"/>
+        </w:rPr>
+      </w:pPr>
+      <w:r>
+        <w:t>2</w:t>
+      </w:r>
+      <w:r>
+        <w:rPr>
+          <w:color w:val="FF0000"/>
+        </w:rPr>
+        <w:t>. Overview of performance</w:t>
       </w:r>
     </w:p>
     <w:p>
@@ -782,8 +813,14 @@
           <w:ilvl w:val="0"/>
           <w:numId w:val="13"/>
         </w:numPr>
-      </w:pPr>
-      <w:r>
+        <w:rPr>
+          <w:color w:val="FF0000"/>
+        </w:rPr>
+      </w:pPr>
+      <w:r>
+        <w:rPr>
+          <w:color w:val="FF0000"/>
+        </w:rPr>
         <w:lastRenderedPageBreak/>
         <w:t>Show a visual overview of the user's log and journaling activities.  This can be added to the main interface, or included in another tab or window, depending on what you think will be a better experience.  </w:t>
       </w:r>
@@ -794,8 +831,14 @@
           <w:ilvl w:val="0"/>
           <w:numId w:val="13"/>
         </w:numPr>
-      </w:pPr>
-      <w:r>
+        <w:rPr>
+          <w:color w:val="FF0000"/>
+        </w:rPr>
+      </w:pPr>
+      <w:r>
+        <w:rPr>
+          <w:color w:val="FF0000"/>
+        </w:rPr>
         <w:t>For each activity, decide what the user would want to see.  Do they want to see averages?  How often they get above a certain threshold?  How often they log the activity at all?   </w:t>
       </w:r>
     </w:p>
@@ -805,8 +848,14 @@
           <w:ilvl w:val="0"/>
           <w:numId w:val="13"/>
         </w:numPr>
-      </w:pPr>
-      <w:r>
+        <w:rPr>
+          <w:color w:val="FF0000"/>
+        </w:rPr>
+      </w:pPr>
+      <w:r>
+        <w:rPr>
+          <w:color w:val="FF0000"/>
+        </w:rPr>
         <w:t>If you have worked on goal setting, consider how to show whether the user has reached their goals on average and in recent entries. </w:t>
       </w:r>
     </w:p>
@@ -816,8 +865,14 @@
           <w:ilvl w:val="1"/>
           <w:numId w:val="13"/>
         </w:numPr>
-      </w:pPr>
-      <w:r>
+        <w:rPr>
+          <w:color w:val="FF0000"/>
+        </w:rPr>
+      </w:pPr>
+      <w:r>
+        <w:rPr>
+          <w:color w:val="FF0000"/>
+        </w:rPr>
         <w:t>When the user enters new data for the day, these summaries should update, with clear visual feedback on the update</w:t>
       </w:r>
     </w:p>
@@ -827,16 +882,28 @@
           <w:ilvl w:val="1"/>
           <w:numId w:val="13"/>
         </w:numPr>
-      </w:pPr>
-      <w:r>
+        <w:rPr>
+          <w:color w:val="FF0000"/>
+        </w:rPr>
+      </w:pPr>
+      <w:r>
+        <w:rPr>
+          <w:color w:val="FF0000"/>
+        </w:rPr>
         <w:t xml:space="preserve">You can use text, simple </w:t>
       </w:r>
       <w:proofErr w:type="spellStart"/>
       <w:r>
+        <w:rPr>
+          <w:color w:val="FF0000"/>
+        </w:rPr>
         <w:t>svg</w:t>
       </w:r>
       <w:proofErr w:type="spellEnd"/>
       <w:r>
+        <w:rPr>
+          <w:color w:val="FF0000"/>
+        </w:rPr>
         <w:t xml:space="preserve"> graphics, visualizations to convey the user's activities.  </w:t>
       </w:r>
     </w:p>
@@ -914,7 +981,15 @@
       </w:r>
     </w:p>
     <w:p>
-      <w:r>
+      <w:pPr>
+        <w:rPr>
+          <w:color w:val="FF0000"/>
+        </w:rPr>
+      </w:pPr>
+      <w:r>
+        <w:rPr>
+          <w:color w:val="FF0000"/>
+        </w:rPr>
         <w:lastRenderedPageBreak/>
         <w:t> </w:t>
       </w:r>
@@ -2921,7 +2996,7 @@
         <w:sz w:val="20"/>
       </w:rPr>
     </w:lvl>
-    <w:lvl w:ilvl="1" w:tentative="1">
+    <w:lvl w:ilvl="1">
       <w:start w:val="1"/>
       <w:numFmt w:val="bullet"/>
       <w:lvlText w:val="o"/>
